--- a/doc/设计文档.docx
+++ b/doc/设计文档.docx
@@ -247,29 +247,495 @@
     <w:p>
       <w:pPr>
         <w:rPr>
-          <w:rFonts w:hint="eastAsia"/>
-          <w:sz w:val="24"/>
-          <w:szCs w:val="24"/>
-        </w:rPr>
-      </w:pPr>
-      <w:r>
-        <w:rPr>
-          <w:rFonts w:hint="eastAsia"/>
-          <w:sz w:val="24"/>
-          <w:szCs w:val="24"/>
-        </w:rPr>
-        <w:t>技能页面：</w:t>
-      </w:r>
-      <w:r>
-        <w:rPr>
-          <w:rFonts w:hint="eastAsia"/>
-          <w:sz w:val="24"/>
-          <w:szCs w:val="24"/>
-        </w:rPr>
-        <w:t>对技能进行强化</w:t>
-      </w:r>
-      <w:bookmarkStart w:id="0" w:name="_GoBack"/>
-      <w:bookmarkEnd w:id="0"/>
+          <w:sz w:val="24"/>
+          <w:szCs w:val="24"/>
+        </w:rPr>
+      </w:pPr>
+      <w:r>
+        <w:rPr>
+          <w:rFonts w:hint="eastAsia"/>
+          <w:sz w:val="24"/>
+          <w:szCs w:val="24"/>
+        </w:rPr>
+        <w:t>技能页面：对技能进行强化</w:t>
+      </w:r>
+    </w:p>
+    <w:p>
+      <w:pPr>
+        <w:rPr>
+          <w:sz w:val="24"/>
+          <w:szCs w:val="24"/>
+        </w:rPr>
+      </w:pPr>
+    </w:p>
+    <w:p>
+      <w:pPr>
+        <w:rPr>
+          <w:rFonts w:ascii="Helvetica" w:eastAsia="宋体" w:hAnsi="Helvetica" w:cs="Helvetica"/>
+          <w:b/>
+          <w:bCs/>
+          <w:color w:val="333333"/>
+          <w:kern w:val="0"/>
+          <w:sz w:val="24"/>
+          <w:szCs w:val="24"/>
+        </w:rPr>
+      </w:pPr>
+      <w:r>
+        <w:rPr>
+          <w:rFonts w:ascii="Helvetica" w:eastAsia="宋体" w:hAnsi="Helvetica" w:cs="Helvetica" w:hint="eastAsia"/>
+          <w:b/>
+          <w:bCs/>
+          <w:color w:val="333333"/>
+          <w:kern w:val="0"/>
+          <w:sz w:val="24"/>
+          <w:szCs w:val="24"/>
+        </w:rPr>
+        <w:t>2.</w:t>
+      </w:r>
+      <w:r>
+        <w:rPr>
+          <w:rFonts w:ascii="Helvetica" w:eastAsia="宋体" w:hAnsi="Helvetica" w:cs="Helvetica" w:hint="eastAsia"/>
+          <w:b/>
+          <w:bCs/>
+          <w:color w:val="333333"/>
+          <w:kern w:val="0"/>
+          <w:sz w:val="24"/>
+          <w:szCs w:val="24"/>
+        </w:rPr>
+        <w:t>其他设计</w:t>
+      </w:r>
+      <w:r>
+        <w:rPr>
+          <w:rFonts w:ascii="Helvetica" w:eastAsia="宋体" w:hAnsi="Helvetica" w:cs="Helvetica" w:hint="eastAsia"/>
+          <w:b/>
+          <w:bCs/>
+          <w:color w:val="333333"/>
+          <w:kern w:val="0"/>
+          <w:sz w:val="24"/>
+          <w:szCs w:val="24"/>
+        </w:rPr>
+        <w:t>:</w:t>
+      </w:r>
+    </w:p>
+    <w:p>
+      <w:pPr>
+        <w:rPr>
+          <w:rFonts w:hint="eastAsia"/>
+          <w:sz w:val="24"/>
+          <w:szCs w:val="24"/>
+        </w:rPr>
+      </w:pPr>
+      <w:r>
+        <w:rPr>
+          <w:rFonts w:hint="eastAsia"/>
+          <w:sz w:val="24"/>
+          <w:szCs w:val="24"/>
+        </w:rPr>
+        <w:t>（</w:t>
+      </w:r>
+      <w:r>
+        <w:rPr>
+          <w:rFonts w:hint="eastAsia"/>
+          <w:sz w:val="24"/>
+          <w:szCs w:val="24"/>
+        </w:rPr>
+        <w:t>1</w:t>
+      </w:r>
+      <w:r>
+        <w:rPr>
+          <w:rFonts w:hint="eastAsia"/>
+          <w:sz w:val="24"/>
+          <w:szCs w:val="24"/>
+        </w:rPr>
+        <w:t>）对主角的创建，使用建造者模式，通过特定的步骤来建造主角，考虑到以后多个类型的主角，对每个类型的主角使用具体的建造者。</w:t>
+      </w:r>
+    </w:p>
+    <w:p>
+      <w:pPr>
+        <w:rPr>
+          <w:sz w:val="24"/>
+          <w:szCs w:val="24"/>
+        </w:rPr>
+      </w:pPr>
+      <w:r>
+        <w:rPr>
+          <w:rFonts w:hint="eastAsia"/>
+          <w:sz w:val="24"/>
+          <w:szCs w:val="24"/>
+        </w:rPr>
+        <w:t>（</w:t>
+      </w:r>
+      <w:r>
+        <w:rPr>
+          <w:rFonts w:hint="eastAsia"/>
+          <w:sz w:val="24"/>
+          <w:szCs w:val="24"/>
+        </w:rPr>
+        <w:t>2</w:t>
+      </w:r>
+      <w:r>
+        <w:rPr>
+          <w:rFonts w:hint="eastAsia"/>
+          <w:sz w:val="24"/>
+          <w:szCs w:val="24"/>
+        </w:rPr>
+        <w:t>）对怪物的创建使用</w:t>
+      </w:r>
+      <w:proofErr w:type="gramStart"/>
+      <w:r>
+        <w:rPr>
+          <w:rFonts w:hint="eastAsia"/>
+          <w:sz w:val="24"/>
+          <w:szCs w:val="24"/>
+        </w:rPr>
+        <w:t>享元工厂</w:t>
+      </w:r>
+      <w:proofErr w:type="gramEnd"/>
+      <w:r>
+        <w:rPr>
+          <w:rFonts w:hint="eastAsia"/>
+          <w:sz w:val="24"/>
+          <w:szCs w:val="24"/>
+        </w:rPr>
+        <w:t>模式</w:t>
+      </w:r>
+      <w:r>
+        <w:rPr>
+          <w:rFonts w:hint="eastAsia"/>
+          <w:sz w:val="24"/>
+          <w:szCs w:val="24"/>
+        </w:rPr>
+        <w:t>(</w:t>
+      </w:r>
+      <w:r>
+        <w:rPr>
+          <w:rFonts w:hint="eastAsia"/>
+          <w:sz w:val="24"/>
+          <w:szCs w:val="24"/>
+        </w:rPr>
+        <w:t>其实在严格意义上，这个设计并不算是真正</w:t>
+      </w:r>
+      <w:proofErr w:type="gramStart"/>
+      <w:r>
+        <w:rPr>
+          <w:rFonts w:hint="eastAsia"/>
+          <w:sz w:val="24"/>
+          <w:szCs w:val="24"/>
+        </w:rPr>
+        <w:t>的享元模式</w:t>
+      </w:r>
+      <w:proofErr w:type="gramEnd"/>
+      <w:r>
+        <w:rPr>
+          <w:rFonts w:hint="eastAsia"/>
+          <w:sz w:val="24"/>
+          <w:szCs w:val="24"/>
+        </w:rPr>
+        <w:t>，这个设计只是利用</w:t>
+      </w:r>
+      <w:proofErr w:type="gramStart"/>
+      <w:r>
+        <w:rPr>
+          <w:rFonts w:hint="eastAsia"/>
+          <w:sz w:val="24"/>
+          <w:szCs w:val="24"/>
+        </w:rPr>
+        <w:t>了享元模式</w:t>
+      </w:r>
+      <w:proofErr w:type="gramEnd"/>
+      <w:r>
+        <w:rPr>
+          <w:rFonts w:hint="eastAsia"/>
+          <w:sz w:val="24"/>
+          <w:szCs w:val="24"/>
+        </w:rPr>
+        <w:t>的设计思想，此设计把内部状态以及外部状态都设计为类的属性，只是外部状态会受到环境的改变而改变，我认为本质上还是</w:t>
+      </w:r>
+      <w:proofErr w:type="gramStart"/>
+      <w:r>
+        <w:rPr>
+          <w:rFonts w:hint="eastAsia"/>
+          <w:sz w:val="24"/>
+          <w:szCs w:val="24"/>
+        </w:rPr>
+        <w:t>享元工厂</w:t>
+      </w:r>
+      <w:proofErr w:type="gramEnd"/>
+      <w:r>
+        <w:rPr>
+          <w:rFonts w:hint="eastAsia"/>
+          <w:sz w:val="24"/>
+          <w:szCs w:val="24"/>
+        </w:rPr>
+        <w:t>模式</w:t>
+      </w:r>
+      <w:r>
+        <w:rPr>
+          <w:sz w:val="24"/>
+          <w:szCs w:val="24"/>
+        </w:rPr>
+        <w:t>)</w:t>
+      </w:r>
+      <w:r>
+        <w:rPr>
+          <w:rFonts w:hint="eastAsia"/>
+          <w:sz w:val="24"/>
+          <w:szCs w:val="24"/>
+        </w:rPr>
+        <w:t>，在工厂内部维护一个不同种类怪物的</w:t>
+      </w:r>
+      <w:proofErr w:type="gramStart"/>
+      <w:r>
+        <w:rPr>
+          <w:rFonts w:hint="eastAsia"/>
+          <w:sz w:val="24"/>
+          <w:szCs w:val="24"/>
+        </w:rPr>
+        <w:t>享元池</w:t>
+      </w:r>
+      <w:proofErr w:type="gramEnd"/>
+      <w:r>
+        <w:rPr>
+          <w:rFonts w:hint="eastAsia"/>
+          <w:sz w:val="24"/>
+          <w:szCs w:val="24"/>
+        </w:rPr>
+        <w:t>，怪物的强度受到外部环境的影响。</w:t>
+      </w:r>
+    </w:p>
+    <w:p>
+      <w:pPr>
+        <w:rPr>
+          <w:sz w:val="24"/>
+          <w:szCs w:val="24"/>
+        </w:rPr>
+      </w:pPr>
+      <w:r>
+        <w:rPr>
+          <w:rFonts w:hint="eastAsia"/>
+          <w:sz w:val="24"/>
+          <w:szCs w:val="24"/>
+        </w:rPr>
+        <w:t>（</w:t>
+      </w:r>
+      <w:r>
+        <w:rPr>
+          <w:rFonts w:hint="eastAsia"/>
+          <w:sz w:val="24"/>
+          <w:szCs w:val="24"/>
+        </w:rPr>
+        <w:t>3</w:t>
+      </w:r>
+      <w:r>
+        <w:rPr>
+          <w:rFonts w:hint="eastAsia"/>
+          <w:sz w:val="24"/>
+          <w:szCs w:val="24"/>
+        </w:rPr>
+        <w:t>）使用建造</w:t>
+      </w:r>
+      <w:proofErr w:type="gramStart"/>
+      <w:r>
+        <w:rPr>
+          <w:rFonts w:hint="eastAsia"/>
+          <w:sz w:val="24"/>
+          <w:szCs w:val="24"/>
+        </w:rPr>
+        <w:t>者模式</w:t>
+      </w:r>
+      <w:proofErr w:type="gramEnd"/>
+      <w:r>
+        <w:rPr>
+          <w:rFonts w:hint="eastAsia"/>
+          <w:sz w:val="24"/>
+          <w:szCs w:val="24"/>
+        </w:rPr>
+        <w:t>来实现对地图的创建，考虑到以后会出现多幅地图。</w:t>
+      </w:r>
+    </w:p>
+    <w:p>
+      <w:pPr>
+        <w:rPr>
+          <w:sz w:val="24"/>
+          <w:szCs w:val="24"/>
+        </w:rPr>
+      </w:pPr>
+      <w:r>
+        <w:rPr>
+          <w:rFonts w:hint="eastAsia"/>
+          <w:sz w:val="24"/>
+          <w:szCs w:val="24"/>
+        </w:rPr>
+        <w:t>（</w:t>
+      </w:r>
+      <w:r>
+        <w:rPr>
+          <w:rFonts w:hint="eastAsia"/>
+          <w:sz w:val="24"/>
+          <w:szCs w:val="24"/>
+        </w:rPr>
+        <w:t>4</w:t>
+      </w:r>
+      <w:r>
+        <w:rPr>
+          <w:rFonts w:hint="eastAsia"/>
+          <w:sz w:val="24"/>
+          <w:szCs w:val="24"/>
+        </w:rPr>
+        <w:t>）</w:t>
+      </w:r>
+      <w:r>
+        <w:rPr>
+          <w:rFonts w:hint="eastAsia"/>
+          <w:sz w:val="24"/>
+          <w:szCs w:val="24"/>
+        </w:rPr>
+        <w:t>对装备使用策略模式。</w:t>
+      </w:r>
+    </w:p>
+    <w:p>
+      <w:pPr>
+        <w:rPr>
+          <w:sz w:val="24"/>
+          <w:szCs w:val="24"/>
+        </w:rPr>
+      </w:pPr>
+      <w:r>
+        <w:rPr>
+          <w:rFonts w:hint="eastAsia"/>
+          <w:sz w:val="24"/>
+          <w:szCs w:val="24"/>
+        </w:rPr>
+        <w:t>（</w:t>
+      </w:r>
+      <w:r>
+        <w:rPr>
+          <w:rFonts w:hint="eastAsia"/>
+          <w:sz w:val="24"/>
+          <w:szCs w:val="24"/>
+        </w:rPr>
+        <w:t>5</w:t>
+      </w:r>
+      <w:r>
+        <w:rPr>
+          <w:rFonts w:hint="eastAsia"/>
+          <w:sz w:val="24"/>
+          <w:szCs w:val="24"/>
+        </w:rPr>
+        <w:t>）</w:t>
+      </w:r>
+      <w:r>
+        <w:rPr>
+          <w:rFonts w:hint="eastAsia"/>
+          <w:sz w:val="24"/>
+          <w:szCs w:val="24"/>
+        </w:rPr>
+        <w:t>使用组合模式</w:t>
+      </w:r>
+      <w:r>
+        <w:rPr>
+          <w:rFonts w:hint="eastAsia"/>
+          <w:sz w:val="24"/>
+          <w:szCs w:val="24"/>
+        </w:rPr>
+        <w:t>对技能进行组合，设计每个角色最多只能掌握</w:t>
+      </w:r>
+      <w:r>
+        <w:rPr>
+          <w:rFonts w:hint="eastAsia"/>
+          <w:sz w:val="24"/>
+          <w:szCs w:val="24"/>
+        </w:rPr>
+        <w:t>4</w:t>
+      </w:r>
+      <w:r>
+        <w:rPr>
+          <w:rFonts w:hint="eastAsia"/>
+          <w:sz w:val="24"/>
+          <w:szCs w:val="24"/>
+        </w:rPr>
+        <w:t>个技能，可以对单个技能进行升级。</w:t>
+      </w:r>
+    </w:p>
+    <w:p>
+      <w:pPr>
+        <w:rPr>
+          <w:sz w:val="24"/>
+          <w:szCs w:val="24"/>
+        </w:rPr>
+      </w:pPr>
+      <w:r>
+        <w:rPr>
+          <w:rFonts w:hint="eastAsia"/>
+          <w:sz w:val="24"/>
+          <w:szCs w:val="24"/>
+        </w:rPr>
+        <w:t>（</w:t>
+      </w:r>
+      <w:r>
+        <w:rPr>
+          <w:rFonts w:hint="eastAsia"/>
+          <w:sz w:val="24"/>
+          <w:szCs w:val="24"/>
+        </w:rPr>
+        <w:t>6</w:t>
+      </w:r>
+      <w:r>
+        <w:rPr>
+          <w:rFonts w:hint="eastAsia"/>
+          <w:sz w:val="24"/>
+          <w:szCs w:val="24"/>
+        </w:rPr>
+        <w:t>）</w:t>
+      </w:r>
+      <w:r>
+        <w:rPr>
+          <w:rFonts w:ascii="Segoe UI" w:hAnsi="Segoe UI" w:cs="Segoe UI"/>
+          <w:color w:val="24292E"/>
+          <w:shd w:val="clear" w:color="auto" w:fill="FFFFFF"/>
+        </w:rPr>
+        <w:t>在进行伤害整合时，采用</w:t>
+      </w:r>
+      <w:r>
+        <w:rPr>
+          <w:rFonts w:ascii="Segoe UI" w:hAnsi="Segoe UI" w:cs="Segoe UI" w:hint="eastAsia"/>
+          <w:color w:val="24292E"/>
+          <w:shd w:val="clear" w:color="auto" w:fill="FFFFFF"/>
+        </w:rPr>
+        <w:t>装饰者</w:t>
+      </w:r>
+      <w:r>
+        <w:rPr>
+          <w:rFonts w:ascii="Segoe UI" w:hAnsi="Segoe UI" w:cs="Segoe UI"/>
+          <w:color w:val="24292E"/>
+          <w:shd w:val="clear" w:color="auto" w:fill="FFFFFF"/>
+        </w:rPr>
+        <w:t>模式，因为伤害来自于：目标本身的自带伤害、技能伤害、武器造成的伤害</w:t>
+      </w:r>
+      <w:r>
+        <w:rPr>
+          <w:rFonts w:ascii="Segoe UI" w:hAnsi="Segoe UI" w:cs="Segoe UI" w:hint="eastAsia"/>
+          <w:color w:val="24292E"/>
+          <w:shd w:val="clear" w:color="auto" w:fill="FFFFFF"/>
+        </w:rPr>
+        <w:t>。</w:t>
+      </w:r>
+    </w:p>
+    <w:p>
+      <w:pPr>
+        <w:rPr>
+          <w:sz w:val="24"/>
+          <w:szCs w:val="24"/>
+        </w:rPr>
+      </w:pPr>
+    </w:p>
+    <w:p>
+      <w:pPr>
+        <w:rPr>
+          <w:sz w:val="24"/>
+          <w:szCs w:val="24"/>
+        </w:rPr>
+      </w:pPr>
     </w:p>
     <w:sectPr>
       <w:pgSz w:w="11906" w:h="16838"/>
@@ -810,6 +1276,31 @@
       <w:szCs w:val="18"/>
     </w:rPr>
   </w:style>
+  <w:style w:type="paragraph" w:styleId="a7">
+    <w:name w:val="Balloon Text"/>
+    <w:basedOn w:val="a"/>
+    <w:link w:val="a8"/>
+    <w:uiPriority w:val="99"/>
+    <w:semiHidden/>
+    <w:unhideWhenUsed/>
+    <w:rsid w:val="001D76BA"/>
+    <w:rPr>
+      <w:sz w:val="18"/>
+      <w:szCs w:val="18"/>
+    </w:rPr>
+  </w:style>
+  <w:style w:type="character" w:customStyle="1" w:styleId="a8">
+    <w:name w:val="批注框文本 字符"/>
+    <w:basedOn w:val="a0"/>
+    <w:link w:val="a7"/>
+    <w:uiPriority w:val="99"/>
+    <w:semiHidden/>
+    <w:rsid w:val="001D76BA"/>
+    <w:rPr>
+      <w:sz w:val="18"/>
+      <w:szCs w:val="18"/>
+    </w:rPr>
+  </w:style>
 </w:styles>
 </file>
 

--- a/doc/设计文档.docx
+++ b/doc/设计文档.docx
@@ -302,7 +302,7 @@
           <w:sz w:val="24"/>
           <w:szCs w:val="24"/>
         </w:rPr>
-        <w:t>其他设计</w:t>
+        <w:t>整体设计</w:t>
       </w:r>
       <w:r>
         <w:rPr>
@@ -320,7 +320,221 @@
     <w:p>
       <w:pPr>
         <w:rPr>
-          <w:rFonts w:hint="eastAsia"/>
+          <w:rFonts w:ascii="Arial" w:hAnsi="Arial" w:cs="Arial"/>
+          <w:color w:val="333333"/>
+          <w:szCs w:val="21"/>
+        </w:rPr>
+      </w:pPr>
+      <w:r>
+        <w:rPr>
+          <w:rFonts w:hint="eastAsia"/>
+          <w:sz w:val="24"/>
+          <w:szCs w:val="24"/>
+        </w:rPr>
+        <w:t>应用整体使用</w:t>
+      </w:r>
+      <w:r>
+        <w:rPr>
+          <w:rFonts w:hint="eastAsia"/>
+          <w:sz w:val="24"/>
+          <w:szCs w:val="24"/>
+        </w:rPr>
+        <w:t>MVC</w:t>
+      </w:r>
+      <w:r>
+        <w:rPr>
+          <w:rFonts w:hint="eastAsia"/>
+          <w:sz w:val="24"/>
+          <w:szCs w:val="24"/>
+        </w:rPr>
+        <w:t>架构，使用</w:t>
+      </w:r>
+      <w:r>
+        <w:rPr>
+          <w:rFonts w:hint="eastAsia"/>
+          <w:sz w:val="24"/>
+          <w:szCs w:val="24"/>
+        </w:rPr>
+        <w:t>java</w:t>
+      </w:r>
+      <w:r>
+        <w:rPr>
+          <w:sz w:val="24"/>
+          <w:szCs w:val="24"/>
+        </w:rPr>
+        <w:t xml:space="preserve"> </w:t>
+      </w:r>
+      <w:r>
+        <w:rPr>
+          <w:rFonts w:hint="eastAsia"/>
+          <w:sz w:val="24"/>
+          <w:szCs w:val="24"/>
+        </w:rPr>
+        <w:t>web</w:t>
+      </w:r>
+      <w:r>
+        <w:rPr>
+          <w:rFonts w:hint="eastAsia"/>
+          <w:sz w:val="24"/>
+          <w:szCs w:val="24"/>
+        </w:rPr>
+        <w:t>应用的方式完成；</w:t>
+      </w:r>
+      <w:proofErr w:type="spellStart"/>
+      <w:r>
+        <w:rPr>
+          <w:rFonts w:hint="eastAsia"/>
+          <w:sz w:val="24"/>
+          <w:szCs w:val="24"/>
+        </w:rPr>
+        <w:t>jsp</w:t>
+      </w:r>
+      <w:proofErr w:type="spellEnd"/>
+      <w:r>
+        <w:rPr>
+          <w:rFonts w:hint="eastAsia"/>
+          <w:sz w:val="24"/>
+          <w:szCs w:val="24"/>
+        </w:rPr>
+        <w:t>页面作为</w:t>
+      </w:r>
+      <w:r>
+        <w:rPr>
+          <w:rFonts w:hint="eastAsia"/>
+          <w:sz w:val="24"/>
+          <w:szCs w:val="24"/>
+        </w:rPr>
+        <w:t>view</w:t>
+      </w:r>
+      <w:r>
+        <w:rPr>
+          <w:rFonts w:hint="eastAsia"/>
+          <w:sz w:val="24"/>
+          <w:szCs w:val="24"/>
+        </w:rPr>
+        <w:t>层，</w:t>
+      </w:r>
+      <w:r>
+        <w:rPr>
+          <w:rFonts w:hint="eastAsia"/>
+          <w:sz w:val="24"/>
+          <w:szCs w:val="24"/>
+        </w:rPr>
+        <w:t>servlet</w:t>
+      </w:r>
+      <w:r>
+        <w:rPr>
+          <w:rFonts w:hint="eastAsia"/>
+          <w:sz w:val="24"/>
+          <w:szCs w:val="24"/>
+        </w:rPr>
+        <w:t>作为</w:t>
+      </w:r>
+      <w:r>
+        <w:rPr>
+          <w:rFonts w:ascii="Arial" w:hAnsi="Arial" w:cs="Arial"/>
+          <w:color w:val="333333"/>
+          <w:szCs w:val="21"/>
+        </w:rPr>
+        <w:t>controller</w:t>
+      </w:r>
+      <w:r>
+        <w:rPr>
+          <w:rFonts w:ascii="Arial" w:hAnsi="Arial" w:cs="Arial" w:hint="eastAsia"/>
+          <w:color w:val="333333"/>
+          <w:szCs w:val="21"/>
+        </w:rPr>
+        <w:t>，实体类作为</w:t>
+      </w:r>
+      <w:r>
+        <w:rPr>
+          <w:rFonts w:ascii="Arial" w:hAnsi="Arial" w:cs="Arial" w:hint="eastAsia"/>
+          <w:color w:val="333333"/>
+          <w:szCs w:val="21"/>
+        </w:rPr>
+        <w:t>model</w:t>
+      </w:r>
+      <w:r>
+        <w:rPr>
+          <w:rFonts w:ascii="Arial" w:hAnsi="Arial" w:cs="Arial" w:hint="eastAsia"/>
+          <w:color w:val="333333"/>
+          <w:szCs w:val="21"/>
+        </w:rPr>
+        <w:t>层。</w:t>
+      </w:r>
+    </w:p>
+    <w:p>
+      <w:pPr>
+        <w:rPr>
+          <w:sz w:val="24"/>
+          <w:szCs w:val="24"/>
+        </w:rPr>
+      </w:pPr>
+    </w:p>
+    <w:p>
+      <w:pPr>
+        <w:rPr>
+          <w:rFonts w:ascii="Helvetica" w:eastAsia="宋体" w:hAnsi="Helvetica" w:cs="Helvetica"/>
+          <w:b/>
+          <w:bCs/>
+          <w:color w:val="333333"/>
+          <w:kern w:val="0"/>
+          <w:sz w:val="24"/>
+          <w:szCs w:val="24"/>
+        </w:rPr>
+      </w:pPr>
+      <w:r>
+        <w:rPr>
+          <w:rFonts w:ascii="Helvetica" w:eastAsia="宋体" w:hAnsi="Helvetica" w:cs="Helvetica" w:hint="eastAsia"/>
+          <w:b/>
+          <w:bCs/>
+          <w:color w:val="333333"/>
+          <w:kern w:val="0"/>
+          <w:sz w:val="24"/>
+          <w:szCs w:val="24"/>
+        </w:rPr>
+        <w:t>3</w:t>
+      </w:r>
+      <w:r>
+        <w:rPr>
+          <w:rFonts w:ascii="Helvetica" w:eastAsia="宋体" w:hAnsi="Helvetica" w:cs="Helvetica" w:hint="eastAsia"/>
+          <w:b/>
+          <w:bCs/>
+          <w:color w:val="333333"/>
+          <w:kern w:val="0"/>
+          <w:sz w:val="24"/>
+          <w:szCs w:val="24"/>
+        </w:rPr>
+        <w:t>.</w:t>
+      </w:r>
+      <w:r>
+        <w:rPr>
+          <w:rFonts w:ascii="Helvetica" w:eastAsia="宋体" w:hAnsi="Helvetica" w:cs="Helvetica" w:hint="eastAsia"/>
+          <w:b/>
+          <w:bCs/>
+          <w:color w:val="333333"/>
+          <w:kern w:val="0"/>
+          <w:sz w:val="24"/>
+          <w:szCs w:val="24"/>
+        </w:rPr>
+        <w:t>其他设计</w:t>
+      </w:r>
+      <w:r>
+        <w:rPr>
+          <w:rFonts w:ascii="Helvetica" w:eastAsia="宋体" w:hAnsi="Helvetica" w:cs="Helvetica" w:hint="eastAsia"/>
+          <w:b/>
+          <w:bCs/>
+          <w:color w:val="333333"/>
+          <w:kern w:val="0"/>
+          <w:sz w:val="24"/>
+          <w:szCs w:val="24"/>
+        </w:rPr>
+        <w:t>:</w:t>
+      </w:r>
+    </w:p>
+    <w:p>
+      <w:pPr>
+        <w:rPr>
           <w:sz w:val="24"/>
           <w:szCs w:val="24"/>
         </w:rPr>
@@ -359,6 +573,67 @@
       </w:pPr>
       <w:r>
         <w:rPr>
+          <w:noProof/>
+        </w:rPr>
+        <w:drawing>
+          <wp:inline distT="0" distB="0" distL="0" distR="0">
+            <wp:extent cx="5274310" cy="3891915"/>
+            <wp:effectExtent l="0" t="0" r="0" b="0"/>
+            <wp:docPr id="1" name="图片 1"/>
+            <wp:cNvGraphicFramePr>
+              <a:graphicFrameLocks xmlns:a="http://schemas.openxmlformats.org/drawingml/2006/main" noChangeAspect="1"/>
+            </wp:cNvGraphicFramePr>
+            <a:graphic xmlns:a="http://schemas.openxmlformats.org/drawingml/2006/main">
+              <a:graphicData uri="http://schemas.openxmlformats.org/drawingml/2006/picture">
+                <pic:pic xmlns:pic="http://schemas.openxmlformats.org/drawingml/2006/picture">
+                  <pic:nvPicPr>
+                    <pic:cNvPr id="0" name="Picture 1"/>
+                    <pic:cNvPicPr>
+                      <a:picLocks noChangeAspect="1" noChangeArrowheads="1"/>
+                    </pic:cNvPicPr>
+                  </pic:nvPicPr>
+                  <pic:blipFill>
+                    <a:blip r:embed="rId6">
+                      <a:extLst>
+                        <a:ext uri="{28A0092B-C50C-407E-A947-70E740481C1C}">
+                          <a14:useLocalDpi xmlns:a14="http://schemas.microsoft.com/office/drawing/2010/main" val="0"/>
+                        </a:ext>
+                      </a:extLst>
+                    </a:blip>
+                    <a:srcRect/>
+                    <a:stretch>
+                      <a:fillRect/>
+                    </a:stretch>
+                  </pic:blipFill>
+                  <pic:spPr bwMode="auto">
+                    <a:xfrm>
+                      <a:off x="0" y="0"/>
+                      <a:ext cx="5274310" cy="3891915"/>
+                    </a:xfrm>
+                    <a:prstGeom prst="rect">
+                      <a:avLst/>
+                    </a:prstGeom>
+                    <a:noFill/>
+                    <a:ln>
+                      <a:noFill/>
+                    </a:ln>
+                  </pic:spPr>
+                </pic:pic>
+              </a:graphicData>
+            </a:graphic>
+          </wp:inline>
+        </w:drawing>
+      </w:r>
+    </w:p>
+    <w:p>
+      <w:pPr>
+        <w:rPr>
+          <w:sz w:val="24"/>
+          <w:szCs w:val="24"/>
+        </w:rPr>
+      </w:pPr>
+      <w:r>
+        <w:rPr>
           <w:rFonts w:hint="eastAsia"/>
           <w:sz w:val="24"/>
           <w:szCs w:val="24"/>
@@ -379,7 +654,474 @@
           <w:sz w:val="24"/>
           <w:szCs w:val="24"/>
         </w:rPr>
-        <w:t>）对怪物的创建使用</w:t>
+        <w:t>）</w:t>
+      </w:r>
+      <w:r>
+        <w:rPr>
+          <w:rFonts w:hint="eastAsia"/>
+          <w:sz w:val="24"/>
+          <w:szCs w:val="24"/>
+        </w:rPr>
+        <w:t>考虑到对空间的节省和怪物的种类以及强度的不同，</w:t>
+      </w:r>
+      <w:bookmarkStart w:id="0" w:name="_GoBack"/>
+      <w:bookmarkEnd w:id="0"/>
+      <w:r>
+        <w:rPr>
+          <w:rFonts w:hint="eastAsia"/>
+          <w:sz w:val="24"/>
+          <w:szCs w:val="24"/>
+        </w:rPr>
+        <w:t>对怪物的创建使用享元工厂模式，在工厂内部维护一个不同种类怪物的享元池，</w:t>
+      </w:r>
+      <w:r>
+        <w:rPr>
+          <w:rFonts w:hint="eastAsia"/>
+          <w:sz w:val="24"/>
+          <w:szCs w:val="24"/>
+        </w:rPr>
+        <w:t>为了节省空间，每个种类的怪物只有一个实例化的对象，</w:t>
+      </w:r>
+      <w:r>
+        <w:rPr>
+          <w:rFonts w:hint="eastAsia"/>
+          <w:sz w:val="24"/>
+          <w:szCs w:val="24"/>
+        </w:rPr>
+        <w:t>怪物的强度受到外部环境的影响</w:t>
+      </w:r>
+      <w:r>
+        <w:rPr>
+          <w:rFonts w:hint="eastAsia"/>
+          <w:sz w:val="24"/>
+          <w:szCs w:val="24"/>
+        </w:rPr>
+        <w:t>，怪物的等级是外部状态</w:t>
+      </w:r>
+      <w:r>
+        <w:rPr>
+          <w:rFonts w:hint="eastAsia"/>
+          <w:sz w:val="24"/>
+          <w:szCs w:val="24"/>
+        </w:rPr>
+        <w:t>。</w:t>
+      </w:r>
+    </w:p>
+    <w:p>
+      <w:pPr>
+        <w:rPr>
+          <w:sz w:val="24"/>
+          <w:szCs w:val="24"/>
+        </w:rPr>
+      </w:pPr>
+      <w:r>
+        <w:rPr>
+          <w:noProof/>
+        </w:rPr>
+        <w:lastRenderedPageBreak/>
+        <w:drawing>
+          <wp:inline distT="0" distB="0" distL="0" distR="0" wp14:anchorId="6DAE6B40" wp14:editId="4A895C52">
+            <wp:extent cx="4533900" cy="2491355"/>
+            <wp:effectExtent l="0" t="0" r="0" b="0"/>
+            <wp:docPr id="9" name="图片 9"/>
+            <wp:cNvGraphicFramePr>
+              <a:graphicFrameLocks xmlns:a="http://schemas.openxmlformats.org/drawingml/2006/main" noChangeAspect="1"/>
+            </wp:cNvGraphicFramePr>
+            <a:graphic xmlns:a="http://schemas.openxmlformats.org/drawingml/2006/main">
+              <a:graphicData uri="http://schemas.openxmlformats.org/drawingml/2006/picture">
+                <pic:pic xmlns:pic="http://schemas.openxmlformats.org/drawingml/2006/picture">
+                  <pic:nvPicPr>
+                    <pic:cNvPr id="1" name=""/>
+                    <pic:cNvPicPr/>
+                  </pic:nvPicPr>
+                  <pic:blipFill>
+                    <a:blip r:embed="rId7"/>
+                    <a:stretch>
+                      <a:fillRect/>
+                    </a:stretch>
+                  </pic:blipFill>
+                  <pic:spPr>
+                    <a:xfrm>
+                      <a:off x="0" y="0"/>
+                      <a:ext cx="4543015" cy="2496364"/>
+                    </a:xfrm>
+                    <a:prstGeom prst="rect">
+                      <a:avLst/>
+                    </a:prstGeom>
+                  </pic:spPr>
+                </pic:pic>
+              </a:graphicData>
+            </a:graphic>
+          </wp:inline>
+        </w:drawing>
+      </w:r>
+    </w:p>
+    <w:p>
+      <w:pPr>
+        <w:rPr>
+          <w:sz w:val="24"/>
+          <w:szCs w:val="24"/>
+        </w:rPr>
+      </w:pPr>
+      <w:r>
+        <w:rPr>
+          <w:rFonts w:hint="eastAsia"/>
+          <w:sz w:val="24"/>
+          <w:szCs w:val="24"/>
+        </w:rPr>
+        <w:t>（</w:t>
+      </w:r>
+      <w:r>
+        <w:rPr>
+          <w:rFonts w:hint="eastAsia"/>
+          <w:sz w:val="24"/>
+          <w:szCs w:val="24"/>
+        </w:rPr>
+        <w:t>3</w:t>
+      </w:r>
+      <w:r>
+        <w:rPr>
+          <w:rFonts w:hint="eastAsia"/>
+          <w:sz w:val="24"/>
+          <w:szCs w:val="24"/>
+        </w:rPr>
+        <w:t>）考虑到对战斗的设计，让战斗双方能够更方便进行攻防互换，定义一个公共接口，角色和怪物都实现这个接口。</w:t>
+      </w:r>
+    </w:p>
+    <w:p>
+      <w:pPr>
+        <w:rPr>
+          <w:sz w:val="24"/>
+          <w:szCs w:val="24"/>
+        </w:rPr>
+      </w:pPr>
+      <w:r>
+        <w:rPr>
+          <w:noProof/>
+        </w:rPr>
+        <w:drawing>
+          <wp:inline distT="0" distB="0" distL="0" distR="0">
+            <wp:extent cx="4764203" cy="2828925"/>
+            <wp:effectExtent l="0" t="0" r="0" b="0"/>
+            <wp:docPr id="5" name="图片 5"/>
+            <wp:cNvGraphicFramePr>
+              <a:graphicFrameLocks xmlns:a="http://schemas.openxmlformats.org/drawingml/2006/main" noChangeAspect="1"/>
+            </wp:cNvGraphicFramePr>
+            <a:graphic xmlns:a="http://schemas.openxmlformats.org/drawingml/2006/main">
+              <a:graphicData uri="http://schemas.openxmlformats.org/drawingml/2006/picture">
+                <pic:pic xmlns:pic="http://schemas.openxmlformats.org/drawingml/2006/picture">
+                  <pic:nvPicPr>
+                    <pic:cNvPr id="0" name="Picture 9"/>
+                    <pic:cNvPicPr>
+                      <a:picLocks noChangeAspect="1" noChangeArrowheads="1"/>
+                    </pic:cNvPicPr>
+                  </pic:nvPicPr>
+                  <pic:blipFill>
+                    <a:blip r:embed="rId8">
+                      <a:extLst>
+                        <a:ext uri="{28A0092B-C50C-407E-A947-70E740481C1C}">
+                          <a14:useLocalDpi xmlns:a14="http://schemas.microsoft.com/office/drawing/2010/main" val="0"/>
+                        </a:ext>
+                      </a:extLst>
+                    </a:blip>
+                    <a:srcRect/>
+                    <a:stretch>
+                      <a:fillRect/>
+                    </a:stretch>
+                  </pic:blipFill>
+                  <pic:spPr bwMode="auto">
+                    <a:xfrm>
+                      <a:off x="0" y="0"/>
+                      <a:ext cx="4775732" cy="2835771"/>
+                    </a:xfrm>
+                    <a:prstGeom prst="rect">
+                      <a:avLst/>
+                    </a:prstGeom>
+                    <a:noFill/>
+                    <a:ln>
+                      <a:noFill/>
+                    </a:ln>
+                  </pic:spPr>
+                </pic:pic>
+              </a:graphicData>
+            </a:graphic>
+          </wp:inline>
+        </w:drawing>
+      </w:r>
+    </w:p>
+    <w:p>
+      <w:pPr>
+        <w:rPr>
+          <w:sz w:val="24"/>
+          <w:szCs w:val="24"/>
+        </w:rPr>
+      </w:pPr>
+      <w:r>
+        <w:rPr>
+          <w:rFonts w:hint="eastAsia"/>
+          <w:sz w:val="24"/>
+          <w:szCs w:val="24"/>
+        </w:rPr>
+        <w:t>（</w:t>
+      </w:r>
+      <w:r>
+        <w:rPr>
+          <w:rFonts w:hint="eastAsia"/>
+          <w:sz w:val="24"/>
+          <w:szCs w:val="24"/>
+        </w:rPr>
+        <w:t>4</w:t>
+      </w:r>
+      <w:r>
+        <w:rPr>
+          <w:rFonts w:hint="eastAsia"/>
+          <w:sz w:val="24"/>
+          <w:szCs w:val="24"/>
+        </w:rPr>
+        <w:t>）</w:t>
+      </w:r>
+      <w:r>
+        <w:rPr>
+          <w:rFonts w:hint="eastAsia"/>
+          <w:sz w:val="24"/>
+          <w:szCs w:val="24"/>
+        </w:rPr>
+        <w:t>对装备使用策略模式</w:t>
+      </w:r>
+      <w:r>
+        <w:rPr>
+          <w:rFonts w:hint="eastAsia"/>
+          <w:sz w:val="24"/>
+          <w:szCs w:val="24"/>
+        </w:rPr>
+        <w:t>，以后出现更多类型的装备，比如鞋子之类的，可以通过策略模式进行扩展</w:t>
+      </w:r>
+      <w:r>
+        <w:rPr>
+          <w:rFonts w:hint="eastAsia"/>
+          <w:sz w:val="24"/>
+          <w:szCs w:val="24"/>
+        </w:rPr>
+        <w:t>。</w:t>
+      </w:r>
+    </w:p>
+    <w:p>
+      <w:pPr>
+        <w:rPr>
+          <w:sz w:val="24"/>
+          <w:szCs w:val="24"/>
+        </w:rPr>
+      </w:pPr>
+      <w:r>
+        <w:rPr>
+          <w:noProof/>
+        </w:rPr>
+        <w:drawing>
+          <wp:inline distT="0" distB="0" distL="0" distR="0">
+            <wp:extent cx="5274310" cy="2336165"/>
+            <wp:effectExtent l="0" t="0" r="0" b="0"/>
+            <wp:docPr id="4" name="图片 4"/>
+            <wp:cNvGraphicFramePr>
+              <a:graphicFrameLocks xmlns:a="http://schemas.openxmlformats.org/drawingml/2006/main" noChangeAspect="1"/>
+            </wp:cNvGraphicFramePr>
+            <a:graphic xmlns:a="http://schemas.openxmlformats.org/drawingml/2006/main">
+              <a:graphicData uri="http://schemas.openxmlformats.org/drawingml/2006/picture">
+                <pic:pic xmlns:pic="http://schemas.openxmlformats.org/drawingml/2006/picture">
+                  <pic:nvPicPr>
+                    <pic:cNvPr id="0" name="Picture 7"/>
+                    <pic:cNvPicPr>
+                      <a:picLocks noChangeAspect="1" noChangeArrowheads="1"/>
+                    </pic:cNvPicPr>
+                  </pic:nvPicPr>
+                  <pic:blipFill>
+                    <a:blip r:embed="rId9">
+                      <a:extLst>
+                        <a:ext uri="{28A0092B-C50C-407E-A947-70E740481C1C}">
+                          <a14:useLocalDpi xmlns:a14="http://schemas.microsoft.com/office/drawing/2010/main" val="0"/>
+                        </a:ext>
+                      </a:extLst>
+                    </a:blip>
+                    <a:srcRect/>
+                    <a:stretch>
+                      <a:fillRect/>
+                    </a:stretch>
+                  </pic:blipFill>
+                  <pic:spPr bwMode="auto">
+                    <a:xfrm>
+                      <a:off x="0" y="0"/>
+                      <a:ext cx="5274310" cy="2336165"/>
+                    </a:xfrm>
+                    <a:prstGeom prst="rect">
+                      <a:avLst/>
+                    </a:prstGeom>
+                    <a:noFill/>
+                    <a:ln>
+                      <a:noFill/>
+                    </a:ln>
+                  </pic:spPr>
+                </pic:pic>
+              </a:graphicData>
+            </a:graphic>
+          </wp:inline>
+        </w:drawing>
+      </w:r>
+    </w:p>
+    <w:p>
+      <w:pPr>
+        <w:rPr>
+          <w:sz w:val="24"/>
+          <w:szCs w:val="24"/>
+        </w:rPr>
+      </w:pPr>
+      <w:r>
+        <w:rPr>
+          <w:rFonts w:hint="eastAsia"/>
+          <w:sz w:val="24"/>
+          <w:szCs w:val="24"/>
+        </w:rPr>
+        <w:lastRenderedPageBreak/>
+        <w:t>（</w:t>
+      </w:r>
+      <w:r>
+        <w:rPr>
+          <w:rFonts w:hint="eastAsia"/>
+          <w:sz w:val="24"/>
+          <w:szCs w:val="24"/>
+        </w:rPr>
+        <w:t>5</w:t>
+      </w:r>
+      <w:r>
+        <w:rPr>
+          <w:rFonts w:hint="eastAsia"/>
+          <w:sz w:val="24"/>
+          <w:szCs w:val="24"/>
+        </w:rPr>
+        <w:t>）</w:t>
+      </w:r>
+      <w:r>
+        <w:rPr>
+          <w:rFonts w:hint="eastAsia"/>
+          <w:sz w:val="24"/>
+          <w:szCs w:val="24"/>
+        </w:rPr>
+        <w:t>使用组合模式</w:t>
+      </w:r>
+      <w:r>
+        <w:rPr>
+          <w:rFonts w:hint="eastAsia"/>
+          <w:sz w:val="24"/>
+          <w:szCs w:val="24"/>
+        </w:rPr>
+        <w:t>对技能进行组合，设计每个角色最多只能掌握</w:t>
+      </w:r>
+      <w:r>
+        <w:rPr>
+          <w:rFonts w:hint="eastAsia"/>
+          <w:sz w:val="24"/>
+          <w:szCs w:val="24"/>
+        </w:rPr>
+        <w:t>4</w:t>
+      </w:r>
+      <w:r>
+        <w:rPr>
+          <w:rFonts w:hint="eastAsia"/>
+          <w:sz w:val="24"/>
+          <w:szCs w:val="24"/>
+        </w:rPr>
+        <w:t>个技能，可以对单个技能进行升级。</w:t>
+      </w:r>
+    </w:p>
+    <w:p>
+      <w:pPr>
+        <w:rPr>
+          <w:sz w:val="24"/>
+          <w:szCs w:val="24"/>
+        </w:rPr>
+      </w:pPr>
+      <w:r>
+        <w:rPr>
+          <w:noProof/>
+        </w:rPr>
+        <w:drawing>
+          <wp:inline distT="0" distB="0" distL="0" distR="0">
+            <wp:extent cx="5274310" cy="3364865"/>
+            <wp:effectExtent l="0" t="0" r="0" b="0"/>
+            <wp:docPr id="7" name="图片 7"/>
+            <wp:cNvGraphicFramePr>
+              <a:graphicFrameLocks xmlns:a="http://schemas.openxmlformats.org/drawingml/2006/main" noChangeAspect="1"/>
+            </wp:cNvGraphicFramePr>
+            <a:graphic xmlns:a="http://schemas.openxmlformats.org/drawingml/2006/main">
+              <a:graphicData uri="http://schemas.openxmlformats.org/drawingml/2006/picture">
+                <pic:pic xmlns:pic="http://schemas.openxmlformats.org/drawingml/2006/picture">
+                  <pic:nvPicPr>
+                    <pic:cNvPr id="0" name="Picture 13"/>
+                    <pic:cNvPicPr>
+                      <a:picLocks noChangeAspect="1" noChangeArrowheads="1"/>
+                    </pic:cNvPicPr>
+                  </pic:nvPicPr>
+                  <pic:blipFill>
+                    <a:blip r:embed="rId10">
+                      <a:extLst>
+                        <a:ext uri="{28A0092B-C50C-407E-A947-70E740481C1C}">
+                          <a14:useLocalDpi xmlns:a14="http://schemas.microsoft.com/office/drawing/2010/main" val="0"/>
+                        </a:ext>
+                      </a:extLst>
+                    </a:blip>
+                    <a:srcRect/>
+                    <a:stretch>
+                      <a:fillRect/>
+                    </a:stretch>
+                  </pic:blipFill>
+                  <pic:spPr bwMode="auto">
+                    <a:xfrm>
+                      <a:off x="0" y="0"/>
+                      <a:ext cx="5274310" cy="3364865"/>
+                    </a:xfrm>
+                    <a:prstGeom prst="rect">
+                      <a:avLst/>
+                    </a:prstGeom>
+                    <a:noFill/>
+                    <a:ln>
+                      <a:noFill/>
+                    </a:ln>
+                  </pic:spPr>
+                </pic:pic>
+              </a:graphicData>
+            </a:graphic>
+          </wp:inline>
+        </w:drawing>
+      </w:r>
+    </w:p>
+    <w:p>
+      <w:pPr>
+        <w:rPr>
+          <w:sz w:val="24"/>
+          <w:szCs w:val="24"/>
+        </w:rPr>
+      </w:pPr>
+      <w:r>
+        <w:rPr>
+          <w:rFonts w:hint="eastAsia"/>
+          <w:sz w:val="24"/>
+          <w:szCs w:val="24"/>
+        </w:rPr>
+        <w:t>（</w:t>
+      </w:r>
+      <w:r>
+        <w:rPr>
+          <w:rFonts w:hint="eastAsia"/>
+          <w:sz w:val="24"/>
+          <w:szCs w:val="24"/>
+        </w:rPr>
+        <w:t>6</w:t>
+      </w:r>
+      <w:r>
+        <w:rPr>
+          <w:rFonts w:hint="eastAsia"/>
+          <w:sz w:val="24"/>
+          <w:szCs w:val="24"/>
+        </w:rPr>
+        <w:t>）使用迭代</w:t>
       </w:r>
       <w:proofErr w:type="gramStart"/>
       <w:r>
@@ -388,7 +1130,7 @@
           <w:sz w:val="24"/>
           <w:szCs w:val="24"/>
         </w:rPr>
-        <w:t>享元工厂</w:t>
+        <w:t>器模式</w:t>
       </w:r>
       <w:proofErr w:type="gramEnd"/>
       <w:r>
@@ -397,326 +1139,21 @@
           <w:sz w:val="24"/>
           <w:szCs w:val="24"/>
         </w:rPr>
-        <w:t>模式</w:t>
-      </w:r>
-      <w:r>
-        <w:rPr>
-          <w:rFonts w:hint="eastAsia"/>
-          <w:sz w:val="24"/>
-          <w:szCs w:val="24"/>
-        </w:rPr>
-        <w:t>(</w:t>
-      </w:r>
-      <w:r>
-        <w:rPr>
-          <w:rFonts w:hint="eastAsia"/>
-          <w:sz w:val="24"/>
-          <w:szCs w:val="24"/>
-        </w:rPr>
-        <w:t>其实在严格意义上，这个设计并不算是真正</w:t>
-      </w:r>
-      <w:proofErr w:type="gramStart"/>
-      <w:r>
-        <w:rPr>
-          <w:rFonts w:hint="eastAsia"/>
-          <w:sz w:val="24"/>
-          <w:szCs w:val="24"/>
-        </w:rPr>
-        <w:t>的享元模式</w:t>
-      </w:r>
-      <w:proofErr w:type="gramEnd"/>
-      <w:r>
-        <w:rPr>
-          <w:rFonts w:hint="eastAsia"/>
-          <w:sz w:val="24"/>
-          <w:szCs w:val="24"/>
-        </w:rPr>
-        <w:t>，这个设计只是利用</w:t>
-      </w:r>
-      <w:proofErr w:type="gramStart"/>
-      <w:r>
-        <w:rPr>
-          <w:rFonts w:hint="eastAsia"/>
-          <w:sz w:val="24"/>
-          <w:szCs w:val="24"/>
-        </w:rPr>
-        <w:t>了享元模式</w:t>
-      </w:r>
-      <w:proofErr w:type="gramEnd"/>
-      <w:r>
-        <w:rPr>
-          <w:rFonts w:hint="eastAsia"/>
-          <w:sz w:val="24"/>
-          <w:szCs w:val="24"/>
-        </w:rPr>
-        <w:t>的设计思想，此设计把内部状态以及外部状态都设计为类的属性，只是外部状态会受到环境的改变而改变，我认为本质上还是</w:t>
-      </w:r>
-      <w:proofErr w:type="gramStart"/>
-      <w:r>
-        <w:rPr>
-          <w:rFonts w:hint="eastAsia"/>
-          <w:sz w:val="24"/>
-          <w:szCs w:val="24"/>
-        </w:rPr>
-        <w:t>享元工厂</w:t>
-      </w:r>
-      <w:proofErr w:type="gramEnd"/>
-      <w:r>
-        <w:rPr>
-          <w:rFonts w:hint="eastAsia"/>
-          <w:sz w:val="24"/>
-          <w:szCs w:val="24"/>
-        </w:rPr>
-        <w:t>模式</w:t>
-      </w:r>
-      <w:r>
-        <w:rPr>
-          <w:sz w:val="24"/>
-          <w:szCs w:val="24"/>
-        </w:rPr>
-        <w:t>)</w:t>
-      </w:r>
-      <w:r>
-        <w:rPr>
-          <w:rFonts w:hint="eastAsia"/>
-          <w:sz w:val="24"/>
-          <w:szCs w:val="24"/>
-        </w:rPr>
-        <w:t>，在工厂内部维护一个不同种类怪物的</w:t>
-      </w:r>
-      <w:proofErr w:type="gramStart"/>
-      <w:r>
-        <w:rPr>
-          <w:rFonts w:hint="eastAsia"/>
-          <w:sz w:val="24"/>
-          <w:szCs w:val="24"/>
-        </w:rPr>
-        <w:t>享元池</w:t>
-      </w:r>
-      <w:proofErr w:type="gramEnd"/>
-      <w:r>
-        <w:rPr>
-          <w:rFonts w:hint="eastAsia"/>
-          <w:sz w:val="24"/>
-          <w:szCs w:val="24"/>
-        </w:rPr>
-        <w:t>，怪物的强度受到外部环境的影响。</w:t>
-      </w:r>
-    </w:p>
-    <w:p>
-      <w:pPr>
-        <w:rPr>
-          <w:sz w:val="24"/>
-          <w:szCs w:val="24"/>
-        </w:rPr>
-      </w:pPr>
-      <w:r>
-        <w:rPr>
-          <w:rFonts w:hint="eastAsia"/>
-          <w:sz w:val="24"/>
-          <w:szCs w:val="24"/>
-        </w:rPr>
-        <w:t>（</w:t>
-      </w:r>
-      <w:r>
-        <w:rPr>
-          <w:rFonts w:hint="eastAsia"/>
-          <w:sz w:val="24"/>
-          <w:szCs w:val="24"/>
-        </w:rPr>
-        <w:t>3</w:t>
-      </w:r>
-      <w:r>
-        <w:rPr>
-          <w:rFonts w:hint="eastAsia"/>
-          <w:sz w:val="24"/>
-          <w:szCs w:val="24"/>
-        </w:rPr>
-        <w:t>）使用建造</w:t>
-      </w:r>
-      <w:proofErr w:type="gramStart"/>
-      <w:r>
-        <w:rPr>
-          <w:rFonts w:hint="eastAsia"/>
-          <w:sz w:val="24"/>
-          <w:szCs w:val="24"/>
-        </w:rPr>
-        <w:t>者模式</w:t>
-      </w:r>
-      <w:proofErr w:type="gramEnd"/>
-      <w:r>
-        <w:rPr>
-          <w:rFonts w:hint="eastAsia"/>
-          <w:sz w:val="24"/>
-          <w:szCs w:val="24"/>
-        </w:rPr>
-        <w:t>来实现对地图的创建，考虑到以后会出现多幅地图。</w:t>
-      </w:r>
-    </w:p>
-    <w:p>
-      <w:pPr>
-        <w:rPr>
-          <w:sz w:val="24"/>
-          <w:szCs w:val="24"/>
-        </w:rPr>
-      </w:pPr>
-      <w:r>
-        <w:rPr>
-          <w:rFonts w:hint="eastAsia"/>
-          <w:sz w:val="24"/>
-          <w:szCs w:val="24"/>
-        </w:rPr>
-        <w:t>（</w:t>
-      </w:r>
-      <w:r>
-        <w:rPr>
-          <w:rFonts w:hint="eastAsia"/>
-          <w:sz w:val="24"/>
-          <w:szCs w:val="24"/>
-        </w:rPr>
-        <w:t>4</w:t>
-      </w:r>
-      <w:r>
-        <w:rPr>
-          <w:rFonts w:hint="eastAsia"/>
-          <w:sz w:val="24"/>
-          <w:szCs w:val="24"/>
-        </w:rPr>
-        <w:t>）</w:t>
-      </w:r>
-      <w:r>
-        <w:rPr>
-          <w:rFonts w:hint="eastAsia"/>
-          <w:sz w:val="24"/>
-          <w:szCs w:val="24"/>
-        </w:rPr>
-        <w:t>对装备使用策略模式。</w:t>
-      </w:r>
-    </w:p>
-    <w:p>
-      <w:pPr>
-        <w:rPr>
-          <w:sz w:val="24"/>
-          <w:szCs w:val="24"/>
-        </w:rPr>
-      </w:pPr>
-      <w:r>
-        <w:rPr>
-          <w:rFonts w:hint="eastAsia"/>
-          <w:sz w:val="24"/>
-          <w:szCs w:val="24"/>
-        </w:rPr>
-        <w:t>（</w:t>
-      </w:r>
-      <w:r>
-        <w:rPr>
-          <w:rFonts w:hint="eastAsia"/>
-          <w:sz w:val="24"/>
-          <w:szCs w:val="24"/>
-        </w:rPr>
-        <w:t>5</w:t>
-      </w:r>
-      <w:r>
-        <w:rPr>
-          <w:rFonts w:hint="eastAsia"/>
-          <w:sz w:val="24"/>
-          <w:szCs w:val="24"/>
-        </w:rPr>
-        <w:t>）</w:t>
-      </w:r>
-      <w:r>
-        <w:rPr>
-          <w:rFonts w:hint="eastAsia"/>
-          <w:sz w:val="24"/>
-          <w:szCs w:val="24"/>
-        </w:rPr>
-        <w:t>使用组合模式</w:t>
-      </w:r>
-      <w:r>
-        <w:rPr>
-          <w:rFonts w:hint="eastAsia"/>
-          <w:sz w:val="24"/>
-          <w:szCs w:val="24"/>
-        </w:rPr>
-        <w:t>对技能进行组合，设计每个角色最多只能掌握</w:t>
-      </w:r>
-      <w:r>
-        <w:rPr>
-          <w:rFonts w:hint="eastAsia"/>
-          <w:sz w:val="24"/>
-          <w:szCs w:val="24"/>
-        </w:rPr>
-        <w:t>4</w:t>
-      </w:r>
-      <w:r>
-        <w:rPr>
-          <w:rFonts w:hint="eastAsia"/>
-          <w:sz w:val="24"/>
-          <w:szCs w:val="24"/>
-        </w:rPr>
-        <w:t>个技能，可以对单个技能进行升级。</w:t>
-      </w:r>
-    </w:p>
-    <w:p>
-      <w:pPr>
-        <w:rPr>
-          <w:sz w:val="24"/>
-          <w:szCs w:val="24"/>
-        </w:rPr>
-      </w:pPr>
-      <w:r>
-        <w:rPr>
-          <w:rFonts w:hint="eastAsia"/>
-          <w:sz w:val="24"/>
-          <w:szCs w:val="24"/>
-        </w:rPr>
-        <w:t>（</w:t>
-      </w:r>
-      <w:r>
-        <w:rPr>
-          <w:rFonts w:hint="eastAsia"/>
-          <w:sz w:val="24"/>
-          <w:szCs w:val="24"/>
-        </w:rPr>
-        <w:t>6</w:t>
-      </w:r>
-      <w:r>
-        <w:rPr>
-          <w:rFonts w:hint="eastAsia"/>
-          <w:sz w:val="24"/>
-          <w:szCs w:val="24"/>
-        </w:rPr>
-        <w:t>）</w:t>
-      </w:r>
-      <w:r>
-        <w:rPr>
-          <w:rFonts w:ascii="Segoe UI" w:hAnsi="Segoe UI" w:cs="Segoe UI"/>
-          <w:color w:val="24292E"/>
-          <w:shd w:val="clear" w:color="auto" w:fill="FFFFFF"/>
-        </w:rPr>
-        <w:t>在进行伤害整合时，采用</w:t>
-      </w:r>
-      <w:r>
-        <w:rPr>
-          <w:rFonts w:ascii="Segoe UI" w:hAnsi="Segoe UI" w:cs="Segoe UI" w:hint="eastAsia"/>
-          <w:color w:val="24292E"/>
-          <w:shd w:val="clear" w:color="auto" w:fill="FFFFFF"/>
-        </w:rPr>
-        <w:t>装饰者</w:t>
-      </w:r>
-      <w:r>
-        <w:rPr>
-          <w:rFonts w:ascii="Segoe UI" w:hAnsi="Segoe UI" w:cs="Segoe UI"/>
-          <w:color w:val="24292E"/>
-          <w:shd w:val="clear" w:color="auto" w:fill="FFFFFF"/>
-        </w:rPr>
-        <w:t>模式，因为伤害来自于：目标本身的自带伤害、技能伤害、武器造成的伤害</w:t>
-      </w:r>
-      <w:r>
-        <w:rPr>
-          <w:rFonts w:ascii="Segoe UI" w:hAnsi="Segoe UI" w:cs="Segoe UI" w:hint="eastAsia"/>
-          <w:color w:val="24292E"/>
-          <w:shd w:val="clear" w:color="auto" w:fill="FFFFFF"/>
+        <w:t>对</w:t>
+      </w:r>
+      <w:r>
+        <w:rPr>
+          <w:rFonts w:hint="eastAsia"/>
+          <w:sz w:val="24"/>
+          <w:szCs w:val="24"/>
+        </w:rPr>
+        <w:t>技能进行遍历</w:t>
+      </w:r>
+      <w:r>
+        <w:rPr>
+          <w:rFonts w:hint="eastAsia"/>
+          <w:sz w:val="24"/>
+          <w:szCs w:val="24"/>
         </w:rPr>
         <w:t>。</w:t>
       </w:r>
@@ -728,14 +1165,46 @@
           <w:szCs w:val="24"/>
         </w:rPr>
       </w:pPr>
-    </w:p>
-    <w:p>
-      <w:pPr>
-        <w:rPr>
-          <w:sz w:val="24"/>
-          <w:szCs w:val="24"/>
-        </w:rPr>
-      </w:pPr>
+      <w:r>
+        <w:rPr>
+          <w:noProof/>
+        </w:rPr>
+        <w:drawing>
+          <wp:inline distT="0" distB="0" distL="0" distR="0" wp14:anchorId="1FD4D895" wp14:editId="383FC3DB">
+            <wp:extent cx="4266667" cy="847619"/>
+            <wp:effectExtent l="0" t="0" r="635" b="0"/>
+            <wp:docPr id="8" name="图片 8"/>
+            <wp:cNvGraphicFramePr>
+              <a:graphicFrameLocks xmlns:a="http://schemas.openxmlformats.org/drawingml/2006/main" noChangeAspect="1"/>
+            </wp:cNvGraphicFramePr>
+            <a:graphic xmlns:a="http://schemas.openxmlformats.org/drawingml/2006/main">
+              <a:graphicData uri="http://schemas.openxmlformats.org/drawingml/2006/picture">
+                <pic:pic xmlns:pic="http://schemas.openxmlformats.org/drawingml/2006/picture">
+                  <pic:nvPicPr>
+                    <pic:cNvPr id="1" name=""/>
+                    <pic:cNvPicPr/>
+                  </pic:nvPicPr>
+                  <pic:blipFill>
+                    <a:blip r:embed="rId11"/>
+                    <a:stretch>
+                      <a:fillRect/>
+                    </a:stretch>
+                  </pic:blipFill>
+                  <pic:spPr>
+                    <a:xfrm>
+                      <a:off x="0" y="0"/>
+                      <a:ext cx="4266667" cy="847619"/>
+                    </a:xfrm>
+                    <a:prstGeom prst="rect">
+                      <a:avLst/>
+                    </a:prstGeom>
+                  </pic:spPr>
+                </pic:pic>
+              </a:graphicData>
+            </a:graphic>
+          </wp:inline>
+        </w:drawing>
+      </w:r>
     </w:p>
     <w:sectPr>
       <w:pgSz w:w="11906" w:h="16838"/>
